--- a/Galaxy/doc/Trazabilidad Ana-Dis TI2.docx
+++ b/Galaxy/doc/Trazabilidad Ana-Dis TI2.docx
@@ -24,6 +24,9 @@
         <w:gridCol w:w="3010"/>
       </w:tblGrid>
       <w:tr>
+        <w:trPr>
+          <w:trHeight w:val="492"/>
+        </w:trPr>
         <w:tc>
           <w:tcPr>
             <w:tcW w:w="3009" w:type="dxa"/>
@@ -258,41 +261,36 @@
               <w:spacing w:line="240" w:lineRule="auto"/>
             </w:pPr>
             <w:r>
-              <w:t>Clase Controller</w:t>
-            </w:r>
-          </w:p>
-        </w:tc>
-        <w:tc>
-          <w:tcPr>
-            <w:tcW w:w="3010" w:type="dxa"/>
-            <w:shd w:val="clear" w:color="auto" w:fill="auto"/>
-            <w:tcMar>
-              <w:top w:w="100" w:type="dxa"/>
-              <w:left w:w="100" w:type="dxa"/>
-              <w:bottom w:w="100" w:type="dxa"/>
-              <w:right w:w="100" w:type="dxa"/>
-            </w:tcMar>
-          </w:tcPr>
-          <w:p>
-            <w:pPr>
-              <w:widowControl w:val="0"/>
-              <w:pBdr>
-                <w:top w:val="nil"/>
-                <w:left w:val="nil"/>
-                <w:bottom w:val="nil"/>
-                <w:right w:val="nil"/>
-                <w:between w:val="nil"/>
-              </w:pBdr>
-              <w:spacing w:line="240" w:lineRule="auto"/>
-            </w:pPr>
-            <w:proofErr w:type="spellStart"/>
+              <w:t>Clase main</w:t>
+            </w:r>
+          </w:p>
+        </w:tc>
+        <w:tc>
+          <w:tcPr>
+            <w:tcW w:w="3010" w:type="dxa"/>
+            <w:shd w:val="clear" w:color="auto" w:fill="auto"/>
+            <w:tcMar>
+              <w:top w:w="100" w:type="dxa"/>
+              <w:left w:w="100" w:type="dxa"/>
+              <w:bottom w:w="100" w:type="dxa"/>
+              <w:right w:w="100" w:type="dxa"/>
+            </w:tcMar>
+          </w:tcPr>
+          <w:p>
+            <w:pPr>
+              <w:widowControl w:val="0"/>
+              <w:pBdr>
+                <w:top w:val="nil"/>
+                <w:left w:val="nil"/>
+                <w:bottom w:val="nil"/>
+                <w:right w:val="nil"/>
+                <w:between w:val="nil"/>
+              </w:pBdr>
+              <w:spacing w:line="240" w:lineRule="auto"/>
+            </w:pPr>
             <w:proofErr w:type="gramStart"/>
             <w:r>
-              <w:t>registerGalaxy</w:t>
-            </w:r>
-            <w:proofErr w:type="spellEnd"/>
-            <w:r>
-              <w:t>(</w:t>
+              <w:t>Menu(</w:t>
             </w:r>
             <w:proofErr w:type="gramEnd"/>
             <w:r>
@@ -328,6 +326,107 @@
                 <w:between w:val="nil"/>
               </w:pBdr>
               <w:spacing w:line="240" w:lineRule="auto"/>
+              <w:rPr>
+                <w:sz w:val="20"/>
+                <w:szCs w:val="20"/>
+              </w:rPr>
+            </w:pPr>
+          </w:p>
+        </w:tc>
+        <w:tc>
+          <w:tcPr>
+            <w:tcW w:w="3010" w:type="dxa"/>
+            <w:shd w:val="clear" w:color="auto" w:fill="auto"/>
+            <w:tcMar>
+              <w:top w:w="100" w:type="dxa"/>
+              <w:left w:w="100" w:type="dxa"/>
+              <w:bottom w:w="100" w:type="dxa"/>
+              <w:right w:w="100" w:type="dxa"/>
+            </w:tcMar>
+          </w:tcPr>
+          <w:p>
+            <w:pPr>
+              <w:widowControl w:val="0"/>
+              <w:pBdr>
+                <w:top w:val="nil"/>
+                <w:left w:val="nil"/>
+                <w:bottom w:val="nil"/>
+                <w:right w:val="nil"/>
+                <w:between w:val="nil"/>
+              </w:pBdr>
+              <w:spacing w:line="240" w:lineRule="auto"/>
+            </w:pPr>
+            <w:r>
+              <w:t>Clase Controller</w:t>
+            </w:r>
+          </w:p>
+        </w:tc>
+        <w:tc>
+          <w:tcPr>
+            <w:tcW w:w="3010" w:type="dxa"/>
+            <w:shd w:val="clear" w:color="auto" w:fill="auto"/>
+            <w:tcMar>
+              <w:top w:w="100" w:type="dxa"/>
+              <w:left w:w="100" w:type="dxa"/>
+              <w:bottom w:w="100" w:type="dxa"/>
+              <w:right w:w="100" w:type="dxa"/>
+            </w:tcMar>
+          </w:tcPr>
+          <w:p>
+            <w:pPr>
+              <w:widowControl w:val="0"/>
+              <w:pBdr>
+                <w:top w:val="nil"/>
+                <w:left w:val="nil"/>
+                <w:bottom w:val="nil"/>
+                <w:right w:val="nil"/>
+                <w:between w:val="nil"/>
+              </w:pBdr>
+              <w:spacing w:line="240" w:lineRule="auto"/>
+            </w:pPr>
+            <w:proofErr w:type="spellStart"/>
+            <w:proofErr w:type="gramStart"/>
+            <w:r>
+              <w:t>registerGalaxy</w:t>
+            </w:r>
+            <w:proofErr w:type="spellEnd"/>
+            <w:r>
+              <w:t>(</w:t>
+            </w:r>
+            <w:proofErr w:type="gramEnd"/>
+            <w:r>
+              <w:t>)</w:t>
+            </w:r>
+          </w:p>
+        </w:tc>
+      </w:tr>
+      <w:tr>
+        <w:trPr>
+          <w:trHeight w:val="447"/>
+        </w:trPr>
+        <w:tc>
+          <w:tcPr>
+            <w:tcW w:w="3009" w:type="dxa"/>
+            <w:vMerge/>
+            <w:shd w:val="clear" w:color="auto" w:fill="auto"/>
+            <w:tcMar>
+              <w:top w:w="100" w:type="dxa"/>
+              <w:left w:w="100" w:type="dxa"/>
+              <w:bottom w:w="100" w:type="dxa"/>
+              <w:right w:w="100" w:type="dxa"/>
+            </w:tcMar>
+          </w:tcPr>
+          <w:p>
+            <w:pPr>
+              <w:widowControl w:val="0"/>
+              <w:pBdr>
+                <w:top w:val="nil"/>
+                <w:left w:val="nil"/>
+                <w:bottom w:val="nil"/>
+                <w:right w:val="nil"/>
+                <w:between w:val="nil"/>
+              </w:pBdr>
+              <w:spacing w:line="240" w:lineRule="auto"/>
             </w:pPr>
           </w:p>
         </w:tc>
@@ -2432,13 +2531,7 @@
               <w:rPr>
                 <w:lang w:val="es-MX"/>
               </w:rPr>
-              <w:t>set</w:t>
-            </w:r>
-            <w:r>
-              <w:rPr>
-                <w:lang w:val="es-MX"/>
-              </w:rPr>
-              <w:t>PlanetName</w:t>
+              <w:t>setPlanetName</w:t>
             </w:r>
             <w:proofErr w:type="spellEnd"/>
             <w:r>
@@ -2461,13 +2554,7 @@
               <w:rPr>
                 <w:lang w:val="es-MX"/>
               </w:rPr>
-              <w:t>):</w:t>
-            </w:r>
-            <w:r>
-              <w:rPr>
-                <w:lang w:val="es-MX"/>
-              </w:rPr>
-              <w:t xml:space="preserve"> </w:t>
+              <w:t xml:space="preserve">): </w:t>
             </w:r>
             <w:proofErr w:type="spellStart"/>
             <w:r>
@@ -2570,13 +2657,7 @@
               <w:rPr>
                 <w:lang w:val="es-MX"/>
               </w:rPr>
-              <w:t>set</w:t>
-            </w:r>
-            <w:r>
-              <w:rPr>
-                <w:lang w:val="es-MX"/>
-              </w:rPr>
-              <w:t>PlanetNumberSatelites</w:t>
+              <w:t>setPlanetNumberSatelites</w:t>
             </w:r>
             <w:proofErr w:type="spellEnd"/>
             <w:r>
@@ -2700,13 +2781,7 @@
               <w:rPr>
                 <w:lang w:val="es-MX"/>
               </w:rPr>
-              <w:t>set</w:t>
-            </w:r>
-            <w:r>
-              <w:rPr>
-                <w:lang w:val="es-MX"/>
-              </w:rPr>
-              <w:t>PlanetRadio</w:t>
+              <w:t>setPlanetRadio</w:t>
             </w:r>
             <w:proofErr w:type="spellEnd"/>
             <w:r>
@@ -2729,13 +2804,7 @@
               <w:rPr>
                 <w:lang w:val="es-MX"/>
               </w:rPr>
-              <w:t>):</w:t>
-            </w:r>
-            <w:r>
-              <w:rPr>
-                <w:lang w:val="es-MX"/>
-              </w:rPr>
-              <w:t xml:space="preserve"> </w:t>
+              <w:t xml:space="preserve">): </w:t>
             </w:r>
             <w:proofErr w:type="spellStart"/>
             <w:r>
@@ -5567,6 +5636,7 @@
   <w:style w:type="character" w:default="1" w:styleId="DefaultParagraphFont">
     <w:name w:val="Default Paragraph Font"/>
     <w:uiPriority w:val="1"/>
+    <w:semiHidden/>
     <w:unhideWhenUsed/>
   </w:style>
   <w:style w:type="table" w:default="1" w:styleId="TableNormal">
